--- a/Simulatio Configuration.docx
+++ b/Simulatio Configuration.docx
@@ -21,7 +21,27 @@
           <w:szCs w:val="20"/>
           <w:lang w:val="en-US"/>
         </w:rPr>
-        <w:t>Simulator Configuration Variables</w:t>
+        <w:t>Simulat</w:t>
+      </w:r>
+      <w:r>
+        <w:rPr>
+          <w:b/>
+          <w:bCs/>
+          <w:sz w:val="20"/>
+          <w:szCs w:val="20"/>
+          <w:lang w:val="en-US"/>
+        </w:rPr>
+        <w:t>ion</w:t>
+      </w:r>
+      <w:r>
+        <w:rPr>
+          <w:b/>
+          <w:bCs/>
+          <w:sz w:val="20"/>
+          <w:szCs w:val="20"/>
+          <w:lang w:val="en-US"/>
+        </w:rPr>
+        <w:t xml:space="preserve"> Configuration</w:t>
       </w:r>
     </w:p>
     <w:p>
@@ -4112,6 +4132,7 @@
           </w:tcPr>
           <w:p>
             <w:pPr>
+              <w:jc w:val="both"/>
               <w:rPr>
                 <w:rFonts w:ascii="Times New Roman" w:hAnsi="Times New Roman" w:cs="Times New Roman"/>
                 <w:sz w:val="16"/>
@@ -4368,6 +4389,7 @@
           </w:tcPr>
           <w:p>
             <w:pPr>
+              <w:jc w:val="both"/>
               <w:rPr>
                 <w:rFonts w:ascii="Times New Roman" w:hAnsi="Times New Roman" w:cs="Times New Roman"/>
                 <w:sz w:val="16"/>
@@ -4591,6 +4613,7 @@
           </w:tcPr>
           <w:p>
             <w:pPr>
+              <w:jc w:val="both"/>
               <w:rPr>
                 <w:rFonts w:ascii="Times New Roman" w:hAnsi="Times New Roman" w:cs="Times New Roman"/>
                 <w:sz w:val="16"/>
@@ -5136,6 +5159,7 @@
           </w:tcPr>
           <w:p>
             <w:pPr>
+              <w:jc w:val="both"/>
               <w:rPr>
                 <w:rFonts w:ascii="Times New Roman" w:hAnsi="Times New Roman" w:cs="Times New Roman"/>
                 <w:sz w:val="16"/>
@@ -5248,6 +5272,7 @@
           </w:tcPr>
           <w:p>
             <w:pPr>
+              <w:jc w:val="both"/>
               <w:rPr>
                 <w:rFonts w:ascii="Times New Roman" w:hAnsi="Times New Roman" w:cs="Times New Roman"/>
                 <w:sz w:val="16"/>
@@ -5345,6 +5370,7 @@
           </w:tcPr>
           <w:p>
             <w:pPr>
+              <w:jc w:val="both"/>
               <w:rPr>
                 <w:rFonts w:ascii="Times New Roman" w:hAnsi="Times New Roman" w:cs="Times New Roman"/>
                 <w:sz w:val="16"/>
@@ -5638,6 +5664,7 @@
           </w:tcPr>
           <w:p>
             <w:pPr>
+              <w:jc w:val="both"/>
               <w:rPr>
                 <w:rFonts w:ascii="Times New Roman" w:hAnsi="Times New Roman" w:cs="Times New Roman"/>
                 <w:sz w:val="16"/>
@@ -5776,6 +5803,7 @@
           </w:tcPr>
           <w:p>
             <w:pPr>
+              <w:jc w:val="both"/>
               <w:rPr>
                 <w:rFonts w:ascii="Times New Roman" w:hAnsi="Times New Roman" w:cs="Times New Roman"/>
                 <w:sz w:val="16"/>
@@ -5854,6 +5882,7 @@
           </w:tcPr>
           <w:p>
             <w:pPr>
+              <w:jc w:val="both"/>
               <w:rPr>
                 <w:rFonts w:ascii="Times New Roman" w:hAnsi="Times New Roman" w:cs="Times New Roman"/>
                 <w:sz w:val="16"/>
@@ -5972,6 +6001,7 @@
           </w:tcPr>
           <w:p>
             <w:pPr>
+              <w:jc w:val="both"/>
               <w:rPr>
                 <w:rFonts w:ascii="Times New Roman" w:hAnsi="Times New Roman" w:cs="Times New Roman"/>
                 <w:sz w:val="16"/>
@@ -6087,6 +6117,7 @@
           </w:tcPr>
           <w:p>
             <w:pPr>
+              <w:jc w:val="both"/>
               <w:rPr>
                 <w:rFonts w:ascii="Times New Roman" w:hAnsi="Times New Roman" w:cs="Times New Roman"/>
                 <w:sz w:val="16"/>
@@ -6162,6 +6193,7 @@
           </w:tcPr>
           <w:p>
             <w:pPr>
+              <w:jc w:val="both"/>
               <w:rPr>
                 <w:rFonts w:ascii="Times New Roman" w:hAnsi="Times New Roman" w:cs="Times New Roman"/>
                 <w:sz w:val="16"/>
@@ -6239,6 +6271,7 @@
           </w:tcPr>
           <w:p>
             <w:pPr>
+              <w:jc w:val="both"/>
               <w:rPr>
                 <w:rFonts w:ascii="Times New Roman" w:hAnsi="Times New Roman" w:cs="Times New Roman"/>
                 <w:sz w:val="16"/>
@@ -6255,16 +6288,6 @@
               </w:rPr>
               <w:t>Int with the number of physical resource blocks (RBs).</w:t>
             </w:r>
-          </w:p>
-          <w:p>
-            <w:pPr>
-              <w:rPr>
-                <w:rFonts w:ascii="Times New Roman" w:hAnsi="Times New Roman" w:cs="Times New Roman"/>
-                <w:sz w:val="16"/>
-                <w:szCs w:val="16"/>
-                <w:lang w:val="en-US"/>
-              </w:rPr>
-            </w:pPr>
           </w:p>
         </w:tc>
       </w:tr>
@@ -6326,6 +6349,7 @@
           </w:tcPr>
           <w:p>
             <w:pPr>
+              <w:jc w:val="both"/>
               <w:rPr>
                 <w:rFonts w:ascii="Times New Roman" w:hAnsi="Times New Roman" w:cs="Times New Roman"/>
                 <w:sz w:val="16"/>
@@ -6423,6 +6447,7 @@
           </w:tcPr>
           <w:p>
             <w:pPr>
+              <w:jc w:val="both"/>
               <w:rPr>
                 <w:rFonts w:ascii="Times New Roman" w:hAnsi="Times New Roman" w:cs="Times New Roman"/>
                 <w:sz w:val="16"/>
@@ -6500,6 +6525,7 @@
           </w:tcPr>
           <w:p>
             <w:pPr>
+              <w:jc w:val="both"/>
               <w:rPr>
                 <w:rFonts w:ascii="Times New Roman" w:hAnsi="Times New Roman" w:cs="Times New Roman"/>
                 <w:sz w:val="16"/>
@@ -6577,6 +6603,7 @@
           </w:tcPr>
           <w:p>
             <w:pPr>
+              <w:jc w:val="both"/>
               <w:rPr>
                 <w:rFonts w:ascii="Times New Roman" w:hAnsi="Times New Roman" w:cs="Times New Roman"/>
                 <w:sz w:val="16"/>
@@ -6654,6 +6681,7 @@
           </w:tcPr>
           <w:p>
             <w:pPr>
+              <w:jc w:val="both"/>
               <w:rPr>
                 <w:rFonts w:ascii="Times New Roman" w:hAnsi="Times New Roman" w:cs="Times New Roman"/>
                 <w:sz w:val="16"/>
@@ -6741,6 +6769,7 @@
           </w:tcPr>
           <w:p>
             <w:pPr>
+              <w:jc w:val="both"/>
               <w:rPr>
                 <w:rFonts w:ascii="Times New Roman" w:hAnsi="Times New Roman" w:cs="Times New Roman"/>
                 <w:sz w:val="16"/>
@@ -7710,6 +7739,7 @@
           </w:tcPr>
           <w:p>
             <w:pPr>
+              <w:jc w:val="both"/>
               <w:rPr>
                 <w:rFonts w:ascii="Times New Roman" w:hAnsi="Times New Roman" w:cs="Times New Roman"/>
                 <w:sz w:val="16"/>
@@ -7771,7 +7801,6 @@
                 <w:szCs w:val="16"/>
                 <w:lang w:val="en-US"/>
               </w:rPr>
-              <w:lastRenderedPageBreak/>
               <w:t>p_tx</w:t>
             </w:r>
             <w:proofErr w:type="spellEnd"/>
@@ -7808,6 +7837,7 @@
           </w:tcPr>
           <w:p>
             <w:pPr>
+              <w:jc w:val="both"/>
               <w:rPr>
                 <w:rFonts w:ascii="Times New Roman" w:hAnsi="Times New Roman" w:cs="Times New Roman"/>
                 <w:sz w:val="16"/>
@@ -7869,6 +7899,7 @@
                 <w:szCs w:val="16"/>
                 <w:lang w:val="en-US"/>
               </w:rPr>
+              <w:lastRenderedPageBreak/>
               <w:t>ax_gain</w:t>
             </w:r>
             <w:proofErr w:type="spellEnd"/>
@@ -7905,6 +7936,7 @@
           </w:tcPr>
           <w:p>
             <w:pPr>
+              <w:jc w:val="both"/>
               <w:rPr>
                 <w:rFonts w:ascii="Times New Roman" w:hAnsi="Times New Roman" w:cs="Times New Roman"/>
                 <w:sz w:val="16"/>
@@ -8042,6 +8074,7 @@
           </w:tcPr>
           <w:p>
             <w:pPr>
+              <w:jc w:val="both"/>
               <w:rPr>
                 <w:rFonts w:ascii="Times New Roman" w:hAnsi="Times New Roman" w:cs="Times New Roman"/>
                 <w:sz w:val="16"/>
@@ -8061,6 +8094,7 @@
           </w:p>
           <w:p>
             <w:pPr>
+              <w:jc w:val="both"/>
               <w:rPr>
                 <w:rFonts w:ascii="Times New Roman" w:hAnsi="Times New Roman" w:cs="Times New Roman"/>
                 <w:sz w:val="16"/>
@@ -8129,6 +8163,7 @@
           </w:tcPr>
           <w:p>
             <w:pPr>
+              <w:jc w:val="both"/>
               <w:rPr>
                 <w:rFonts w:ascii="Times New Roman" w:hAnsi="Times New Roman" w:cs="Times New Roman"/>
                 <w:sz w:val="16"/>
@@ -8204,6 +8239,7 @@
           </w:tcPr>
           <w:p>
             <w:pPr>
+              <w:jc w:val="both"/>
               <w:rPr>
                 <w:rFonts w:ascii="Times New Roman" w:hAnsi="Times New Roman" w:cs="Times New Roman"/>
                 <w:sz w:val="16"/>
@@ -8281,6 +8317,7 @@
           </w:tcPr>
           <w:p>
             <w:pPr>
+              <w:jc w:val="both"/>
               <w:rPr>
                 <w:rFonts w:ascii="Times New Roman" w:hAnsi="Times New Roman" w:cs="Times New Roman"/>
                 <w:sz w:val="16"/>
@@ -8438,6 +8475,7 @@
           </w:tcPr>
           <w:p>
             <w:pPr>
+              <w:jc w:val="both"/>
               <w:rPr>
                 <w:rFonts w:ascii="Times New Roman" w:hAnsi="Times New Roman" w:cs="Times New Roman"/>
                 <w:sz w:val="16"/>
@@ -8827,6 +8865,7 @@
           </w:tcPr>
           <w:p>
             <w:pPr>
+              <w:jc w:val="both"/>
               <w:rPr>
                 <w:rFonts w:ascii="Times New Roman" w:hAnsi="Times New Roman" w:cs="Times New Roman"/>
                 <w:sz w:val="16"/>
@@ -9096,6 +9135,7 @@
           </w:tcPr>
           <w:p>
             <w:pPr>
+              <w:jc w:val="both"/>
               <w:rPr>
                 <w:rFonts w:ascii="Times New Roman" w:hAnsi="Times New Roman" w:cs="Times New Roman"/>
                 <w:sz w:val="16"/>
@@ -9345,6 +9385,7 @@
           </w:tcPr>
           <w:p>
             <w:pPr>
+              <w:jc w:val="both"/>
               <w:rPr>
                 <w:rFonts w:ascii="Times New Roman" w:hAnsi="Times New Roman" w:cs="Times New Roman"/>
                 <w:sz w:val="16"/>
@@ -9384,6 +9425,7 @@
           </w:p>
           <w:p>
             <w:pPr>
+              <w:jc w:val="both"/>
               <w:rPr>
                 <w:rFonts w:ascii="Times New Roman" w:hAnsi="Times New Roman" w:cs="Times New Roman"/>
                 <w:sz w:val="16"/>
@@ -9452,6 +9494,7 @@
           </w:tcPr>
           <w:p>
             <w:pPr>
+              <w:jc w:val="both"/>
               <w:rPr>
                 <w:rFonts w:ascii="Times New Roman" w:hAnsi="Times New Roman" w:cs="Times New Roman"/>
                 <w:sz w:val="16"/>
@@ -9547,6 +9590,7 @@
           </w:tcPr>
           <w:p>
             <w:pPr>
+              <w:jc w:val="both"/>
               <w:rPr>
                 <w:rFonts w:ascii="Times New Roman" w:hAnsi="Times New Roman" w:cs="Times New Roman"/>
                 <w:sz w:val="16"/>
@@ -9671,6 +9715,7 @@
           </w:tcPr>
           <w:p>
             <w:pPr>
+              <w:jc w:val="both"/>
               <w:rPr>
                 <w:rFonts w:ascii="Times New Roman" w:hAnsi="Times New Roman" w:cs="Times New Roman"/>
                 <w:sz w:val="16"/>
@@ -9907,6 +9952,7 @@
           </w:tcPr>
           <w:p>
             <w:pPr>
+              <w:jc w:val="both"/>
               <w:rPr>
                 <w:rFonts w:ascii="Times New Roman" w:hAnsi="Times New Roman" w:cs="Times New Roman"/>
                 <w:sz w:val="16"/>
@@ -10216,21 +10262,58 @@
           </w:tcPr>
           <w:p>
             <w:pPr>
-              <w:rPr>
-                <w:rFonts w:ascii="Times New Roman" w:hAnsi="Times New Roman" w:cs="Times New Roman"/>
-                <w:sz w:val="16"/>
-                <w:szCs w:val="16"/>
-                <w:lang w:val="en-US"/>
-              </w:rPr>
-            </w:pPr>
-            <w:r>
-              <w:rPr>
-                <w:rFonts w:ascii="Times New Roman" w:hAnsi="Times New Roman" w:cs="Times New Roman"/>
-                <w:sz w:val="16"/>
-                <w:szCs w:val="16"/>
-                <w:lang w:val="en-US"/>
-              </w:rPr>
-              <w:t>("dense urban", "urban", "suburban", "rural"). This is only used for type = sat.</w:t>
+              <w:jc w:val="both"/>
+              <w:rPr>
+                <w:rFonts w:ascii="Times New Roman" w:hAnsi="Times New Roman" w:cs="Times New Roman"/>
+                <w:sz w:val="16"/>
+                <w:szCs w:val="16"/>
+                <w:lang w:val="en-US"/>
+              </w:rPr>
+            </w:pPr>
+            <w:r>
+              <w:rPr>
+                <w:rFonts w:ascii="Times New Roman" w:hAnsi="Times New Roman" w:cs="Times New Roman"/>
+                <w:sz w:val="16"/>
+                <w:szCs w:val="16"/>
+                <w:lang w:val="en-US"/>
+              </w:rPr>
+              <w:t xml:space="preserve">("dense urban", "urban", "suburban", "rural"). This is only used for type = </w:t>
+            </w:r>
+            <w:r>
+              <w:rPr>
+                <w:rFonts w:ascii="Times New Roman" w:hAnsi="Times New Roman" w:cs="Times New Roman"/>
+                <w:sz w:val="16"/>
+                <w:szCs w:val="16"/>
+                <w:lang w:val="en-US"/>
+              </w:rPr>
+              <w:t>"</w:t>
+            </w:r>
+            <w:r>
+              <w:rPr>
+                <w:rFonts w:ascii="Times New Roman" w:hAnsi="Times New Roman" w:cs="Times New Roman"/>
+                <w:sz w:val="16"/>
+                <w:szCs w:val="16"/>
+                <w:lang w:val="en-US"/>
+              </w:rPr>
+              <w:t>sat</w:t>
+            </w:r>
+            <w:r>
+              <w:rPr>
+                <w:rFonts w:ascii="Times New Roman" w:hAnsi="Times New Roman" w:cs="Times New Roman"/>
+                <w:sz w:val="16"/>
+                <w:szCs w:val="16"/>
+                <w:lang w:val="en-US"/>
+              </w:rPr>
+              <w:t>"</w:t>
+            </w:r>
+            <w:r>
+              <w:rPr>
+                <w:rFonts w:ascii="Times New Roman" w:hAnsi="Times New Roman" w:cs="Times New Roman"/>
+                <w:sz w:val="16"/>
+                <w:szCs w:val="16"/>
+                <w:lang w:val="en-US"/>
+              </w:rPr>
+              <w:t>.</w:t>
             </w:r>
           </w:p>
         </w:tc>
